--- a/Tesi/Documento/Frontespizio.docx
+++ b/Tesi/Documento/Frontespizio.docx
@@ -514,15 +514,15 @@
         <w:jc w:val="right"/>
         <w:rPr>
           <w:rFonts w:asciiTheme="minorHAnsi" w:hAnsiTheme="minorHAnsi"/>
-          <w:i/>
-          <w:sz w:val="32"/>
-          <w:szCs w:val="32"/>
-        </w:rPr>
-      </w:pPr>
-      <w:r>
-        <w:rPr>
-          <w:rFonts w:asciiTheme="minorHAnsi" w:hAnsiTheme="minorHAnsi"/>
-          <w:i/>
+          <w:iCs/>
+          <w:sz w:val="32"/>
+          <w:szCs w:val="32"/>
+        </w:rPr>
+      </w:pPr>
+      <w:r>
+        <w:rPr>
+          <w:rFonts w:asciiTheme="minorHAnsi" w:hAnsiTheme="minorHAnsi"/>
+          <w:iCs/>
           <w:sz w:val="32"/>
           <w:szCs w:val="32"/>
         </w:rPr>
@@ -535,15 +535,15 @@
         <w:jc w:val="right"/>
         <w:rPr>
           <w:rFonts w:asciiTheme="minorHAnsi" w:hAnsiTheme="minorHAnsi"/>
-          <w:i/>
-          <w:sz w:val="32"/>
-          <w:szCs w:val="32"/>
-        </w:rPr>
-      </w:pPr>
-      <w:r>
-        <w:rPr>
-          <w:rFonts w:asciiTheme="minorHAnsi" w:hAnsiTheme="minorHAnsi"/>
-          <w:i/>
+          <w:iCs/>
+          <w:sz w:val="32"/>
+          <w:szCs w:val="32"/>
+        </w:rPr>
+      </w:pPr>
+      <w:r>
+        <w:rPr>
+          <w:rFonts w:asciiTheme="minorHAnsi" w:hAnsiTheme="minorHAnsi"/>
+          <w:iCs/>
           <w:sz w:val="32"/>
           <w:szCs w:val="32"/>
         </w:rPr>
@@ -552,7 +552,7 @@
       <w:r>
         <w:rPr>
           <w:rFonts w:asciiTheme="minorHAnsi" w:hAnsiTheme="minorHAnsi"/>
-          <w:i/>
+          <w:iCs/>
           <w:sz w:val="32"/>
           <w:szCs w:val="32"/>
         </w:rPr>
@@ -561,7 +561,7 @@
       <w:r>
         <w:rPr>
           <w:rFonts w:asciiTheme="minorHAnsi" w:hAnsiTheme="minorHAnsi"/>
-          <w:i/>
+          <w:iCs/>
           <w:sz w:val="32"/>
           <w:szCs w:val="32"/>
         </w:rPr>
@@ -570,7 +570,7 @@
       <w:r>
         <w:rPr>
           <w:rFonts w:asciiTheme="minorHAnsi" w:hAnsiTheme="minorHAnsi"/>
-          <w:i/>
+          <w:iCs/>
           <w:sz w:val="32"/>
           <w:szCs w:val="32"/>
         </w:rPr>
@@ -909,6 +909,7 @@
     <w:lsdException w:name="HTML Sample" w:semiHidden="1" w:unhideWhenUsed="1"/>
     <w:lsdException w:name="HTML Typewriter" w:semiHidden="1" w:unhideWhenUsed="1"/>
     <w:lsdException w:name="HTML Variable" w:semiHidden="1" w:unhideWhenUsed="1"/>
+    <w:lsdException w:name="Normal Table" w:semiHidden="1" w:unhideWhenUsed="1"/>
     <w:lsdException w:name="annotation subject" w:semiHidden="1" w:unhideWhenUsed="1"/>
     <w:lsdException w:name="No List" w:semiHidden="1" w:unhideWhenUsed="1"/>
     <w:lsdException w:name="Outline List 1" w:semiHidden="1" w:unhideWhenUsed="1"/>
@@ -955,7 +956,9 @@
     <w:lsdException w:name="Table Subtle 2" w:semiHidden="1" w:unhideWhenUsed="1"/>
     <w:lsdException w:name="Table Web 1" w:semiHidden="1" w:unhideWhenUsed="1"/>
     <w:lsdException w:name="Table Web 2" w:semiHidden="1" w:unhideWhenUsed="1"/>
+    <w:lsdException w:name="Table Web 3" w:semiHidden="1" w:unhideWhenUsed="1"/>
     <w:lsdException w:name="Balloon Text" w:semiHidden="1" w:unhideWhenUsed="1"/>
+    <w:lsdException w:name="Table Theme" w:semiHidden="1" w:unhideWhenUsed="1"/>
     <w:lsdException w:name="Placeholder Text" w:semiHidden="1" w:uiPriority="99"/>
     <w:lsdException w:name="No Spacing" w:uiPriority="1" w:qFormat="1"/>
     <w:lsdException w:name="Light Shading" w:uiPriority="60"/>
